--- a/Smaller Sum/Smaller Sum.docx
+++ b/Smaller Sum/Smaller Sum.docx
@@ -8,7 +8,6 @@
         <w:rPr>
           <w:b/>
           <w:sz w:val="40"/>
-          <w:u w:val="single"/>
         </w:rPr>
       </w:pPr>
       <w:r>
@@ -42,6 +41,66 @@
           <w:sz w:val="40"/>
         </w:rPr>
         <w:t>-</w:t>
+      </w:r>
+    </w:p>
+    <w:p>
+      <w:pPr>
+        <w:pStyle w:val="NormalWeb"/>
+        <w:shd w:val="clear" w:color="auto" w:fill="FFFFFF"/>
+        <w:spacing w:before="0" w:beforeAutospacing="0" w:after="0" w:afterAutospacing="0" w:line="360" w:lineRule="auto"/>
+        <w:rPr>
+          <w:rFonts w:asciiTheme="minorHAnsi" w:hAnsiTheme="minorHAnsi" w:cstheme="minorHAnsi"/>
+          <w:szCs w:val="16"/>
+        </w:rPr>
+      </w:pPr>
+      <w:r>
+        <w:rPr>
+          <w:rFonts w:asciiTheme="minorHAnsi" w:hAnsiTheme="minorHAnsi" w:cstheme="minorHAnsi"/>
+          <w:szCs w:val="16"/>
+        </w:rPr>
+        <w:t>Medium</w:t>
+      </w:r>
+      <w:r>
+        <w:rPr>
+          <w:rFonts w:asciiTheme="minorHAnsi" w:hAnsiTheme="minorHAnsi" w:cstheme="minorHAnsi"/>
+          <w:szCs w:val="16"/>
+        </w:rPr>
+        <w:tab/>
+      </w:r>
+      <w:r>
+        <w:rPr>
+          <w:rFonts w:asciiTheme="minorHAnsi" w:hAnsiTheme="minorHAnsi" w:cstheme="minorHAnsi"/>
+          <w:szCs w:val="16"/>
+        </w:rPr>
+        <w:t>Accuracy: 57.55%</w:t>
+      </w:r>
+      <w:r>
+        <w:rPr>
+          <w:rFonts w:asciiTheme="minorHAnsi" w:hAnsiTheme="minorHAnsi" w:cstheme="minorHAnsi"/>
+          <w:szCs w:val="16"/>
+        </w:rPr>
+        <w:tab/>
+      </w:r>
+      <w:r>
+        <w:rPr>
+          <w:rFonts w:asciiTheme="minorHAnsi" w:hAnsiTheme="minorHAnsi" w:cstheme="minorHAnsi"/>
+          <w:szCs w:val="16"/>
+        </w:rPr>
+        <w:t>Submissions: 10K+</w:t>
+      </w:r>
+      <w:r>
+        <w:rPr>
+          <w:rFonts w:asciiTheme="minorHAnsi" w:hAnsiTheme="minorHAnsi" w:cstheme="minorHAnsi"/>
+          <w:szCs w:val="16"/>
+        </w:rPr>
+        <w:tab/>
+      </w:r>
+      <w:r>
+        <w:rPr>
+          <w:rFonts w:asciiTheme="minorHAnsi" w:hAnsiTheme="minorHAnsi" w:cstheme="minorHAnsi"/>
+          <w:szCs w:val="16"/>
+        </w:rPr>
+        <w:t>Points: 4</w:t>
       </w:r>
     </w:p>
     <w:p>
@@ -1109,6 +1168,7 @@
         <w:rPr>
           <w:sz w:val="24"/>
         </w:rPr>
+        <w:lastRenderedPageBreak/>
         <w:t>using</w:t>
       </w:r>
       <w:proofErr w:type="gramEnd"/>
@@ -3119,6 +3179,7 @@
         <w:rPr>
           <w:sz w:val="24"/>
         </w:rPr>
+        <w:lastRenderedPageBreak/>
         <w:t xml:space="preserve">        }</w:t>
       </w:r>
     </w:p>
@@ -3134,7 +3195,6 @@
         <w:rPr>
           <w:sz w:val="24"/>
         </w:rPr>
-        <w:lastRenderedPageBreak/>
         <w:t xml:space="preserve">    }</w:t>
       </w:r>
     </w:p>
@@ -4415,7 +4475,7 @@
   <a:extraClrSchemeLst/>
   <a:extLst>
     <a:ext uri="{05A4C25C-085E-4340-85A3-A5531E510DB2}">
-      <thm15:themeFamily xmlns:thm15="http://schemas.microsoft.com/office/thememl/2012/main" xmlns="" name="Office Theme" id="{62F939B6-93AF-4DB8-9C6B-D6C7DFDC589F}" vid="{4A3C46E8-61CC-4603-A589-7422A47A8E4A}"/>
+      <thm15:themeFamily xmlns="" xmlns:thm15="http://schemas.microsoft.com/office/thememl/2012/main" name="Office Theme" id="{62F939B6-93AF-4DB8-9C6B-D6C7DFDC589F}" vid="{4A3C46E8-61CC-4603-A589-7422A47A8E4A}"/>
     </a:ext>
   </a:extLst>
 </a:theme>
